--- a/tables/Table1_Experiment_Selection.docx
+++ b/tables/Table1_Experiment_Selection.docx
@@ -9,10 +9,10 @@
         <w:tblLook w:val="04A0" w:firstRow="1" w:lastRow="0" w:firstColumn="1" w:lastColumn="0" w:noHBand="0" w:noVBand="1"/>
       </w:tblPr>
       <w:tblGrid>
-        <w:gridCol w:w="1543"/>
-        <w:gridCol w:w="2952"/>
-        <w:gridCol w:w="2279"/>
-        <w:gridCol w:w="2242"/>
+        <w:gridCol w:w="1534"/>
+        <w:gridCol w:w="2934"/>
+        <w:gridCol w:w="2266"/>
+        <w:gridCol w:w="2282"/>
       </w:tblGrid>
       <w:tr>
         <w:tc>
@@ -22,16 +22,22 @@
           <w:p>
             <w:pPr>
               <w:rPr>
+                <w:rFonts w:ascii="Arial" w:hAnsi="Arial" w:cs="Arial"/>
                 <w:b/>
                 <w:bCs/>
+                <w:sz w:val="22"/>
+                <w:szCs w:val="22"/>
                 <w:lang w:val="de-DE"/>
               </w:rPr>
             </w:pPr>
             <w:proofErr w:type="spellStart"/>
             <w:r>
               <w:rPr>
+                <w:rFonts w:ascii="Arial" w:hAnsi="Arial" w:cs="Arial"/>
                 <w:b/>
                 <w:bCs/>
+                <w:sz w:val="22"/>
+                <w:szCs w:val="22"/>
                 <w:lang w:val="de-DE"/>
               </w:rPr>
               <w:t>Figure</w:t>
@@ -39,8 +45,11 @@
             <w:proofErr w:type="spellEnd"/>
             <w:r>
               <w:rPr>
+                <w:rFonts w:ascii="Arial" w:hAnsi="Arial" w:cs="Arial"/>
                 <w:b/>
                 <w:bCs/>
+                <w:sz w:val="22"/>
+                <w:szCs w:val="22"/>
                 <w:lang w:val="de-DE"/>
               </w:rPr>
               <w:t xml:space="preserve"> </w:t>
@@ -54,15 +63,21 @@
           <w:p>
             <w:pPr>
               <w:rPr>
+                <w:rFonts w:ascii="Arial" w:hAnsi="Arial" w:cs="Arial"/>
                 <w:b/>
                 <w:bCs/>
-                <w:lang w:val="de-DE"/>
-              </w:rPr>
-            </w:pPr>
-            <w:r>
-              <w:rPr>
+                <w:sz w:val="22"/>
+                <w:szCs w:val="22"/>
+                <w:lang w:val="de-DE"/>
+              </w:rPr>
+            </w:pPr>
+            <w:r>
+              <w:rPr>
+                <w:rFonts w:ascii="Arial" w:hAnsi="Arial" w:cs="Arial"/>
                 <w:b/>
                 <w:bCs/>
+                <w:sz w:val="22"/>
+                <w:szCs w:val="22"/>
                 <w:lang w:val="de-DE"/>
               </w:rPr>
               <w:t>Title</w:t>
@@ -76,15 +91,21 @@
           <w:p>
             <w:pPr>
               <w:rPr>
+                <w:rFonts w:ascii="Arial" w:hAnsi="Arial" w:cs="Arial"/>
                 <w:b/>
                 <w:bCs/>
-                <w:lang w:val="de-DE"/>
-              </w:rPr>
-            </w:pPr>
-            <w:r>
-              <w:rPr>
+                <w:sz w:val="22"/>
+                <w:szCs w:val="22"/>
+                <w:lang w:val="de-DE"/>
+              </w:rPr>
+            </w:pPr>
+            <w:r>
+              <w:rPr>
+                <w:rFonts w:ascii="Arial" w:hAnsi="Arial" w:cs="Arial"/>
                 <w:b/>
                 <w:bCs/>
+                <w:sz w:val="22"/>
+                <w:szCs w:val="22"/>
                 <w:lang w:val="de-DE"/>
               </w:rPr>
               <w:t>Status</w:t>
@@ -98,15 +119,21 @@
           <w:p>
             <w:pPr>
               <w:rPr>
+                <w:rFonts w:ascii="Arial" w:hAnsi="Arial" w:cs="Arial"/>
                 <w:b/>
                 <w:bCs/>
-                <w:lang w:val="de-DE"/>
-              </w:rPr>
-            </w:pPr>
-            <w:r>
-              <w:rPr>
+                <w:sz w:val="22"/>
+                <w:szCs w:val="22"/>
+                <w:lang w:val="de-DE"/>
+              </w:rPr>
+            </w:pPr>
+            <w:r>
+              <w:rPr>
+                <w:rFonts w:ascii="Arial" w:hAnsi="Arial" w:cs="Arial"/>
                 <w:b/>
                 <w:bCs/>
+                <w:sz w:val="22"/>
+                <w:szCs w:val="22"/>
                 <w:lang w:val="de-DE"/>
               </w:rPr>
               <w:t>Comment/</w:t>
@@ -114,8 +141,11 @@
             <w:proofErr w:type="spellStart"/>
             <w:r>
               <w:rPr>
+                <w:rFonts w:ascii="Arial" w:hAnsi="Arial" w:cs="Arial"/>
                 <w:b/>
                 <w:bCs/>
+                <w:sz w:val="22"/>
+                <w:szCs w:val="22"/>
                 <w:lang w:val="de-DE"/>
               </w:rPr>
               <w:t>problems</w:t>
@@ -132,11 +162,17 @@
           <w:p>
             <w:pPr>
               <w:rPr>
-                <w:lang w:val="de-DE"/>
-              </w:rPr>
-            </w:pPr>
-            <w:r>
-              <w:rPr>
+                <w:rFonts w:ascii="Arial" w:hAnsi="Arial" w:cs="Arial"/>
+                <w:sz w:val="22"/>
+                <w:szCs w:val="22"/>
+                <w:lang w:val="de-DE"/>
+              </w:rPr>
+            </w:pPr>
+            <w:r>
+              <w:rPr>
+                <w:rFonts w:ascii="Arial" w:hAnsi="Arial" w:cs="Arial"/>
+                <w:sz w:val="22"/>
+                <w:szCs w:val="22"/>
                 <w:lang w:val="de-DE"/>
               </w:rPr>
               <w:t>1</w:t>
@@ -150,11 +186,17 @@
           <w:p>
             <w:pPr>
               <w:rPr>
-                <w:lang w:val="en-US"/>
-              </w:rPr>
-            </w:pPr>
-            <w:r>
-              <w:rPr>
+                <w:rFonts w:ascii="Arial" w:hAnsi="Arial" w:cs="Arial"/>
+                <w:sz w:val="22"/>
+                <w:szCs w:val="22"/>
+                <w:lang w:val="en-US"/>
+              </w:rPr>
+            </w:pPr>
+            <w:r>
+              <w:rPr>
+                <w:rFonts w:ascii="Arial" w:hAnsi="Arial" w:cs="Arial"/>
+                <w:sz w:val="22"/>
+                <w:szCs w:val="22"/>
                 <w:lang w:val="en-US"/>
               </w:rPr>
               <w:t xml:space="preserve">Phosphorylation profile of </w:t>
@@ -162,6 +204,9 @@
             <w:proofErr w:type="spellStart"/>
             <w:r>
               <w:rPr>
+                <w:rFonts w:ascii="Arial" w:hAnsi="Arial" w:cs="Arial"/>
+                <w:sz w:val="22"/>
+                <w:szCs w:val="22"/>
                 <w:lang w:val="en-US"/>
               </w:rPr>
               <w:t>Epo</w:t>
@@ -169,15 +214,12 @@
             <w:proofErr w:type="spellEnd"/>
             <w:r>
               <w:rPr>
-                <w:lang w:val="en-US"/>
-              </w:rPr>
-              <w:t>-induced Epo</w:t>
-            </w:r>
-            <w:r>
-              <w:rPr>
-                <w:lang w:val="en-US"/>
-              </w:rPr>
-              <w:t>R-JAK2-STAT5 signaling in the presence or absence of actinomycin D</w:t>
+                <w:rFonts w:ascii="Arial" w:hAnsi="Arial" w:cs="Arial"/>
+                <w:sz w:val="22"/>
+                <w:szCs w:val="22"/>
+                <w:lang w:val="en-US"/>
+              </w:rPr>
+              <w:t>-induced EpoR-JAK2-STAT5 signaling in the presence or absence of actinomycin D</w:t>
             </w:r>
           </w:p>
         </w:tc>
@@ -188,11 +230,17 @@
           <w:p>
             <w:pPr>
               <w:rPr>
-                <w:lang w:val="de-DE"/>
-              </w:rPr>
-            </w:pPr>
-            <w:r>
-              <w:rPr>
+                <w:rFonts w:ascii="Arial" w:hAnsi="Arial" w:cs="Arial"/>
+                <w:sz w:val="22"/>
+                <w:szCs w:val="22"/>
+                <w:lang w:val="de-DE"/>
+              </w:rPr>
+            </w:pPr>
+            <w:r>
+              <w:rPr>
+                <w:rFonts w:ascii="Arial" w:hAnsi="Arial" w:cs="Arial"/>
+                <w:sz w:val="22"/>
+                <w:szCs w:val="22"/>
                 <w:lang w:val="de-DE"/>
               </w:rPr>
               <w:t xml:space="preserve">Not </w:t>
@@ -200,6 +248,9 @@
             <w:proofErr w:type="spellStart"/>
             <w:r>
               <w:rPr>
+                <w:rFonts w:ascii="Arial" w:hAnsi="Arial" w:cs="Arial"/>
+                <w:sz w:val="22"/>
+                <w:szCs w:val="22"/>
                 <w:lang w:val="de-DE"/>
               </w:rPr>
               <w:t>selected</w:t>
@@ -214,6 +265,9 @@
           <w:p>
             <w:pPr>
               <w:rPr>
+                <w:rFonts w:ascii="Arial" w:hAnsi="Arial" w:cs="Arial"/>
+                <w:sz w:val="22"/>
+                <w:szCs w:val="22"/>
                 <w:lang w:val="de-DE"/>
               </w:rPr>
             </w:pPr>
@@ -228,11 +282,17 @@
           <w:p>
             <w:pPr>
               <w:rPr>
-                <w:lang w:val="de-DE"/>
-              </w:rPr>
-            </w:pPr>
-            <w:r>
-              <w:rPr>
+                <w:rFonts w:ascii="Arial" w:hAnsi="Arial" w:cs="Arial"/>
+                <w:sz w:val="22"/>
+                <w:szCs w:val="22"/>
+                <w:lang w:val="de-DE"/>
+              </w:rPr>
+            </w:pPr>
+            <w:r>
+              <w:rPr>
+                <w:rFonts w:ascii="Arial" w:hAnsi="Arial" w:cs="Arial"/>
+                <w:sz w:val="22"/>
+                <w:szCs w:val="22"/>
                 <w:lang w:val="de-DE"/>
               </w:rPr>
               <w:t>2</w:t>
@@ -246,20 +306,20 @@
           <w:p>
             <w:pPr>
               <w:rPr>
-                <w:lang w:val="en-US"/>
-              </w:rPr>
-            </w:pPr>
-            <w:r>
-              <w:rPr>
-                <w:lang w:val="en-US"/>
-              </w:rPr>
-              <w:t xml:space="preserve">Mathematical model of dual negative feedback regulation of </w:t>
-            </w:r>
-            <w:r>
-              <w:rPr>
-                <w:lang w:val="en-US"/>
-              </w:rPr>
-              <w:t>JAK-STAT5 signaling.</w:t>
+                <w:rFonts w:ascii="Arial" w:hAnsi="Arial" w:cs="Arial"/>
+                <w:sz w:val="22"/>
+                <w:szCs w:val="22"/>
+                <w:lang w:val="en-US"/>
+              </w:rPr>
+            </w:pPr>
+            <w:r>
+              <w:rPr>
+                <w:rFonts w:ascii="Arial" w:hAnsi="Arial" w:cs="Arial"/>
+                <w:sz w:val="22"/>
+                <w:szCs w:val="22"/>
+                <w:lang w:val="en-US"/>
+              </w:rPr>
+              <w:t>Mathematical model of dual negative feedback regulation of JAK-STAT5 signaling.</w:t>
             </w:r>
           </w:p>
         </w:tc>
@@ -270,11 +330,17 @@
           <w:p>
             <w:pPr>
               <w:rPr>
-                <w:lang w:val="de-DE"/>
-              </w:rPr>
-            </w:pPr>
-            <w:r>
-              <w:rPr>
+                <w:rFonts w:ascii="Arial" w:hAnsi="Arial" w:cs="Arial"/>
+                <w:sz w:val="22"/>
+                <w:szCs w:val="22"/>
+                <w:lang w:val="de-DE"/>
+              </w:rPr>
+            </w:pPr>
+            <w:r>
+              <w:rPr>
+                <w:rFonts w:ascii="Arial" w:hAnsi="Arial" w:cs="Arial"/>
+                <w:sz w:val="22"/>
+                <w:szCs w:val="22"/>
                 <w:lang w:val="de-DE"/>
               </w:rPr>
               <w:t xml:space="preserve">Not </w:t>
@@ -282,6 +348,9 @@
             <w:proofErr w:type="spellStart"/>
             <w:r>
               <w:rPr>
+                <w:rFonts w:ascii="Arial" w:hAnsi="Arial" w:cs="Arial"/>
+                <w:sz w:val="22"/>
+                <w:szCs w:val="22"/>
                 <w:lang w:val="de-DE"/>
               </w:rPr>
               <w:t>selected</w:t>
@@ -296,6 +365,9 @@
           <w:p>
             <w:pPr>
               <w:rPr>
+                <w:rFonts w:ascii="Arial" w:hAnsi="Arial" w:cs="Arial"/>
+                <w:sz w:val="22"/>
+                <w:szCs w:val="22"/>
                 <w:lang w:val="en-US"/>
               </w:rPr>
             </w:pPr>
@@ -310,11 +382,17 @@
           <w:p>
             <w:pPr>
               <w:rPr>
-                <w:lang w:val="de-DE"/>
-              </w:rPr>
-            </w:pPr>
-            <w:r>
-              <w:rPr>
+                <w:rFonts w:ascii="Arial" w:hAnsi="Arial" w:cs="Arial"/>
+                <w:sz w:val="22"/>
+                <w:szCs w:val="22"/>
+                <w:lang w:val="de-DE"/>
+              </w:rPr>
+            </w:pPr>
+            <w:r>
+              <w:rPr>
+                <w:rFonts w:ascii="Arial" w:hAnsi="Arial" w:cs="Arial"/>
+                <w:sz w:val="22"/>
+                <w:szCs w:val="22"/>
                 <w:lang w:val="de-DE"/>
               </w:rPr>
               <w:t>3</w:t>
@@ -328,20 +406,20 @@
           <w:p>
             <w:pPr>
               <w:rPr>
-                <w:lang w:val="en-US"/>
-              </w:rPr>
-            </w:pPr>
-            <w:r>
-              <w:rPr>
-                <w:lang w:val="en-US"/>
-              </w:rPr>
-              <w:t>Model calibration with experimental data of JAK-STA</w:t>
-            </w:r>
-            <w:r>
-              <w:rPr>
-                <w:lang w:val="en-US"/>
-              </w:rPr>
-              <w:t>T5-signaling obtained by different experimental techniques.</w:t>
+                <w:rFonts w:ascii="Arial" w:hAnsi="Arial" w:cs="Arial"/>
+                <w:sz w:val="22"/>
+                <w:szCs w:val="22"/>
+                <w:lang w:val="en-US"/>
+              </w:rPr>
+            </w:pPr>
+            <w:r>
+              <w:rPr>
+                <w:rFonts w:ascii="Arial" w:hAnsi="Arial" w:cs="Arial"/>
+                <w:sz w:val="22"/>
+                <w:szCs w:val="22"/>
+                <w:lang w:val="en-US"/>
+              </w:rPr>
+              <w:t>Model calibration with experimental data of JAK-STAT5-signaling obtained by different experimental techniques.</w:t>
             </w:r>
           </w:p>
         </w:tc>
@@ -352,12 +430,18 @@
           <w:p>
             <w:pPr>
               <w:rPr>
+                <w:rFonts w:ascii="Arial" w:hAnsi="Arial" w:cs="Arial"/>
+                <w:sz w:val="22"/>
+                <w:szCs w:val="22"/>
                 <w:lang w:val="de-DE"/>
               </w:rPr>
             </w:pPr>
             <w:proofErr w:type="spellStart"/>
             <w:r>
               <w:rPr>
+                <w:rFonts w:ascii="Arial" w:hAnsi="Arial" w:cs="Arial"/>
+                <w:sz w:val="22"/>
+                <w:szCs w:val="22"/>
                 <w:lang w:val="de-DE"/>
               </w:rPr>
               <w:t>Partially</w:t>
@@ -365,6 +449,9 @@
             <w:proofErr w:type="spellEnd"/>
             <w:r>
               <w:rPr>
+                <w:rFonts w:ascii="Arial" w:hAnsi="Arial" w:cs="Arial"/>
+                <w:sz w:val="22"/>
+                <w:szCs w:val="22"/>
                 <w:lang w:val="de-DE"/>
               </w:rPr>
               <w:t xml:space="preserve"> </w:t>
@@ -372,6 +459,9 @@
             <w:proofErr w:type="spellStart"/>
             <w:r>
               <w:rPr>
+                <w:rFonts w:ascii="Arial" w:hAnsi="Arial" w:cs="Arial"/>
+                <w:sz w:val="22"/>
+                <w:szCs w:val="22"/>
                 <w:lang w:val="de-DE"/>
               </w:rPr>
               <w:t>reproduced</w:t>
@@ -386,20 +476,20 @@
           <w:p>
             <w:pPr>
               <w:rPr>
-                <w:lang w:val="en-US"/>
-              </w:rPr>
-            </w:pPr>
-            <w:r>
-              <w:rPr>
-                <w:lang w:val="en-US"/>
-              </w:rPr>
-              <w:t>tSTAT5 not defined in mo</w:t>
-            </w:r>
-            <w:r>
-              <w:rPr>
-                <w:lang w:val="en-US"/>
-              </w:rPr>
-              <w:t>del</w:t>
+                <w:rFonts w:ascii="Arial" w:hAnsi="Arial" w:cs="Arial"/>
+                <w:sz w:val="22"/>
+                <w:szCs w:val="22"/>
+                <w:lang w:val="en-US"/>
+              </w:rPr>
+            </w:pPr>
+            <w:r>
+              <w:rPr>
+                <w:rFonts w:ascii="Arial" w:hAnsi="Arial" w:cs="Arial"/>
+                <w:sz w:val="22"/>
+                <w:szCs w:val="22"/>
+                <w:lang w:val="en-US"/>
+              </w:rPr>
+              <w:t>tSTAT5 not defined in model</w:t>
             </w:r>
           </w:p>
         </w:tc>
@@ -412,11 +502,17 @@
           <w:p>
             <w:pPr>
               <w:rPr>
-                <w:lang w:val="de-DE"/>
-              </w:rPr>
-            </w:pPr>
-            <w:r>
-              <w:rPr>
+                <w:rFonts w:ascii="Arial" w:hAnsi="Arial" w:cs="Arial"/>
+                <w:sz w:val="22"/>
+                <w:szCs w:val="22"/>
+                <w:lang w:val="de-DE"/>
+              </w:rPr>
+            </w:pPr>
+            <w:r>
+              <w:rPr>
+                <w:rFonts w:ascii="Arial" w:hAnsi="Arial" w:cs="Arial"/>
+                <w:sz w:val="22"/>
+                <w:szCs w:val="22"/>
                 <w:lang w:val="de-DE"/>
               </w:rPr>
               <w:t>4</w:t>
@@ -430,20 +526,20 @@
           <w:p>
             <w:pPr>
               <w:rPr>
-                <w:lang w:val="en-US"/>
-              </w:rPr>
-            </w:pPr>
-            <w:r>
-              <w:rPr>
-                <w:lang w:val="en-US"/>
-              </w:rPr>
-              <w:t>Experimental data of JAK2-STAT</w:t>
-            </w:r>
-            <w:r>
-              <w:rPr>
-                <w:lang w:val="en-US"/>
-              </w:rPr>
-              <w:t>5 signaling under perturbed conditions used for model calibration.</w:t>
+                <w:rFonts w:ascii="Arial" w:hAnsi="Arial" w:cs="Arial"/>
+                <w:sz w:val="22"/>
+                <w:szCs w:val="22"/>
+                <w:lang w:val="en-US"/>
+              </w:rPr>
+            </w:pPr>
+            <w:r>
+              <w:rPr>
+                <w:rFonts w:ascii="Arial" w:hAnsi="Arial" w:cs="Arial"/>
+                <w:sz w:val="22"/>
+                <w:szCs w:val="22"/>
+                <w:lang w:val="en-US"/>
+              </w:rPr>
+              <w:t>Experimental data of JAK2-STAT5 signaling under perturbed conditions used for model calibration.</w:t>
             </w:r>
           </w:p>
         </w:tc>
@@ -454,12 +550,18 @@
           <w:p>
             <w:pPr>
               <w:rPr>
+                <w:rFonts w:ascii="Arial" w:hAnsi="Arial" w:cs="Arial"/>
+                <w:sz w:val="22"/>
+                <w:szCs w:val="22"/>
                 <w:lang w:val="de-DE"/>
               </w:rPr>
             </w:pPr>
             <w:proofErr w:type="spellStart"/>
             <w:r>
               <w:rPr>
+                <w:rFonts w:ascii="Arial" w:hAnsi="Arial" w:cs="Arial"/>
+                <w:sz w:val="22"/>
+                <w:szCs w:val="22"/>
                 <w:lang w:val="de-DE"/>
               </w:rPr>
               <w:t>Partially</w:t>
@@ -467,6 +569,9 @@
             <w:proofErr w:type="spellEnd"/>
             <w:r>
               <w:rPr>
+                <w:rFonts w:ascii="Arial" w:hAnsi="Arial" w:cs="Arial"/>
+                <w:sz w:val="22"/>
+                <w:szCs w:val="22"/>
                 <w:lang w:val="de-DE"/>
               </w:rPr>
               <w:t xml:space="preserve"> </w:t>
@@ -474,6 +579,9 @@
             <w:proofErr w:type="spellStart"/>
             <w:r>
               <w:rPr>
+                <w:rFonts w:ascii="Arial" w:hAnsi="Arial" w:cs="Arial"/>
+                <w:sz w:val="22"/>
+                <w:szCs w:val="22"/>
                 <w:lang w:val="de-DE"/>
               </w:rPr>
               <w:t>reproduced</w:t>
@@ -488,11 +596,17 @@
           <w:p>
             <w:pPr>
               <w:rPr>
-                <w:lang w:val="en-US"/>
-              </w:rPr>
-            </w:pPr>
-            <w:r>
-              <w:rPr>
+                <w:rFonts w:ascii="Arial" w:hAnsi="Arial" w:cs="Arial"/>
+                <w:sz w:val="22"/>
+                <w:szCs w:val="22"/>
+                <w:lang w:val="en-US"/>
+              </w:rPr>
+            </w:pPr>
+            <w:r>
+              <w:rPr>
+                <w:rFonts w:ascii="Arial" w:hAnsi="Arial" w:cs="Arial"/>
+                <w:sz w:val="22"/>
+                <w:szCs w:val="22"/>
                 <w:lang w:val="en-US"/>
               </w:rPr>
               <w:t xml:space="preserve">pJAK2, </w:t>
@@ -500,6 +614,9 @@
             <w:proofErr w:type="spellStart"/>
             <w:r>
               <w:rPr>
+                <w:rFonts w:ascii="Arial" w:hAnsi="Arial" w:cs="Arial"/>
+                <w:sz w:val="22"/>
+                <w:szCs w:val="22"/>
                 <w:lang w:val="en-US"/>
               </w:rPr>
               <w:t>pEPOR</w:t>
@@ -507,15 +624,12 @@
             <w:proofErr w:type="spellEnd"/>
             <w:r>
               <w:rPr>
-                <w:lang w:val="en-US"/>
-              </w:rPr>
-              <w:t xml:space="preserve">, SHP1oe not defined in </w:t>
-            </w:r>
-            <w:r>
-              <w:rPr>
-                <w:lang w:val="en-US"/>
-              </w:rPr>
-              <w:t>model</w:t>
+                <w:rFonts w:ascii="Arial" w:hAnsi="Arial" w:cs="Arial"/>
+                <w:sz w:val="22"/>
+                <w:szCs w:val="22"/>
+                <w:lang w:val="en-US"/>
+              </w:rPr>
+              <w:t>, SHP1oe not defined in model</w:t>
             </w:r>
           </w:p>
         </w:tc>
@@ -528,11 +642,17 @@
           <w:p>
             <w:pPr>
               <w:rPr>
-                <w:lang w:val="de-DE"/>
-              </w:rPr>
-            </w:pPr>
-            <w:r>
-              <w:rPr>
+                <w:rFonts w:ascii="Arial" w:hAnsi="Arial" w:cs="Arial"/>
+                <w:sz w:val="22"/>
+                <w:szCs w:val="22"/>
+                <w:lang w:val="de-DE"/>
+              </w:rPr>
+            </w:pPr>
+            <w:r>
+              <w:rPr>
+                <w:rFonts w:ascii="Arial" w:hAnsi="Arial" w:cs="Arial"/>
+                <w:sz w:val="22"/>
+                <w:szCs w:val="22"/>
                 <w:lang w:val="de-DE"/>
               </w:rPr>
               <w:t>5</w:t>
@@ -546,20 +666,20 @@
           <w:p>
             <w:pPr>
               <w:rPr>
-                <w:lang w:val="en-US"/>
-              </w:rPr>
-            </w:pPr>
-            <w:r>
-              <w:rPr>
-                <w:lang w:val="en-US"/>
-              </w:rPr>
-              <w:t xml:space="preserve">Linking the integral response </w:t>
-            </w:r>
-            <w:r>
-              <w:rPr>
-                <w:lang w:val="en-US"/>
-              </w:rPr>
-              <w:t>of phosphorylated STAT5 in the nucleus to the survival rate of CFU-E cells.</w:t>
+                <w:rFonts w:ascii="Arial" w:hAnsi="Arial" w:cs="Arial"/>
+                <w:sz w:val="22"/>
+                <w:szCs w:val="22"/>
+                <w:lang w:val="en-US"/>
+              </w:rPr>
+            </w:pPr>
+            <w:r>
+              <w:rPr>
+                <w:rFonts w:ascii="Arial" w:hAnsi="Arial" w:cs="Arial"/>
+                <w:sz w:val="22"/>
+                <w:szCs w:val="22"/>
+                <w:lang w:val="en-US"/>
+              </w:rPr>
+              <w:t>Linking the integral response of phosphorylated STAT5 in the nucleus to the survival rate of CFU-E cells.</w:t>
             </w:r>
           </w:p>
         </w:tc>
@@ -570,11 +690,17 @@
           <w:p>
             <w:pPr>
               <w:rPr>
-                <w:lang w:val="de-DE"/>
-              </w:rPr>
-            </w:pPr>
-            <w:r>
-              <w:rPr>
+                <w:rFonts w:ascii="Arial" w:hAnsi="Arial" w:cs="Arial"/>
+                <w:sz w:val="22"/>
+                <w:szCs w:val="22"/>
+                <w:lang w:val="de-DE"/>
+              </w:rPr>
+            </w:pPr>
+            <w:r>
+              <w:rPr>
+                <w:rFonts w:ascii="Arial" w:hAnsi="Arial" w:cs="Arial"/>
+                <w:sz w:val="22"/>
+                <w:szCs w:val="22"/>
                 <w:lang w:val="de-DE"/>
               </w:rPr>
               <w:t xml:space="preserve">Fig5A </w:t>
@@ -582,6 +708,9 @@
             <w:proofErr w:type="spellStart"/>
             <w:r>
               <w:rPr>
+                <w:rFonts w:ascii="Arial" w:hAnsi="Arial" w:cs="Arial"/>
+                <w:sz w:val="22"/>
+                <w:szCs w:val="22"/>
                 <w:lang w:val="de-DE"/>
               </w:rPr>
               <w:t>partially</w:t>
@@ -589,6 +718,9 @@
             <w:proofErr w:type="spellEnd"/>
             <w:r>
               <w:rPr>
+                <w:rFonts w:ascii="Arial" w:hAnsi="Arial" w:cs="Arial"/>
+                <w:sz w:val="22"/>
+                <w:szCs w:val="22"/>
                 <w:lang w:val="de-DE"/>
               </w:rPr>
               <w:t xml:space="preserve"> </w:t>
@@ -596,6 +728,9 @@
             <w:proofErr w:type="spellStart"/>
             <w:r>
               <w:rPr>
+                <w:rFonts w:ascii="Arial" w:hAnsi="Arial" w:cs="Arial"/>
+                <w:sz w:val="22"/>
+                <w:szCs w:val="22"/>
                 <w:lang w:val="de-DE"/>
               </w:rPr>
               <w:t>reproduced</w:t>
@@ -610,30 +745,27 @@
           <w:p>
             <w:pPr>
               <w:rPr>
-                <w:lang w:val="en-US"/>
-              </w:rPr>
-            </w:pPr>
-            <w:r>
-              <w:rPr>
-                <w:lang w:val="en-US"/>
-              </w:rPr>
-              <w:t>Unclear ho</w:t>
-            </w:r>
-            <w:r>
-              <w:rPr>
-                <w:lang w:val="en-US"/>
-              </w:rPr>
-              <w:t>w</w:t>
-            </w:r>
-            <w:r>
-              <w:rPr>
-                <w:lang w:val="en-US"/>
-              </w:rPr>
-              <w:t xml:space="preserve"> to simulate </w:t>
+                <w:rFonts w:ascii="Arial" w:hAnsi="Arial" w:cs="Arial"/>
+                <w:sz w:val="22"/>
+                <w:szCs w:val="22"/>
+                <w:lang w:val="en-US"/>
+              </w:rPr>
+            </w:pPr>
+            <w:r>
+              <w:rPr>
+                <w:rFonts w:ascii="Arial" w:hAnsi="Arial" w:cs="Arial"/>
+                <w:sz w:val="22"/>
+                <w:szCs w:val="22"/>
+                <w:lang w:val="en-US"/>
+              </w:rPr>
+              <w:t xml:space="preserve">Unclear how to simulate </w:t>
             </w:r>
             <w:proofErr w:type="spellStart"/>
             <w:r>
               <w:rPr>
+                <w:rFonts w:ascii="Arial" w:hAnsi="Arial" w:cs="Arial"/>
+                <w:sz w:val="22"/>
+                <w:szCs w:val="22"/>
                 <w:lang w:val="en-US"/>
               </w:rPr>
               <w:t>Epo</w:t>
@@ -641,6 +773,9 @@
             <w:proofErr w:type="spellEnd"/>
             <w:r>
               <w:rPr>
+                <w:rFonts w:ascii="Arial" w:hAnsi="Arial" w:cs="Arial"/>
+                <w:sz w:val="22"/>
+                <w:szCs w:val="22"/>
                 <w:lang w:val="en-US"/>
               </w:rPr>
               <w:t xml:space="preserve"> level</w:t>
@@ -656,11 +791,17 @@
           <w:p>
             <w:pPr>
               <w:rPr>
-                <w:lang w:val="de-DE"/>
-              </w:rPr>
-            </w:pPr>
-            <w:r>
-              <w:rPr>
+                <w:rFonts w:ascii="Arial" w:hAnsi="Arial" w:cs="Arial"/>
+                <w:sz w:val="22"/>
+                <w:szCs w:val="22"/>
+                <w:lang w:val="de-DE"/>
+              </w:rPr>
+            </w:pPr>
+            <w:r>
+              <w:rPr>
+                <w:rFonts w:ascii="Arial" w:hAnsi="Arial" w:cs="Arial"/>
+                <w:sz w:val="22"/>
+                <w:szCs w:val="22"/>
                 <w:lang w:val="de-DE"/>
               </w:rPr>
               <w:t>6</w:t>
@@ -674,20 +815,20 @@
           <w:p>
             <w:pPr>
               <w:rPr>
-                <w:lang w:val="en-US"/>
-              </w:rPr>
-            </w:pPr>
-            <w:r>
-              <w:rPr>
-                <w:lang w:val="en-US"/>
-              </w:rPr>
-              <w:t xml:space="preserve">Dual negative feedback with divided </w:t>
-            </w:r>
-            <w:r>
-              <w:rPr>
-                <w:lang w:val="en-US"/>
-              </w:rPr>
-              <w:t>function in JAK-STAT5 signaling.</w:t>
+                <w:rFonts w:ascii="Arial" w:hAnsi="Arial" w:cs="Arial"/>
+                <w:sz w:val="22"/>
+                <w:szCs w:val="22"/>
+                <w:lang w:val="en-US"/>
+              </w:rPr>
+            </w:pPr>
+            <w:r>
+              <w:rPr>
+                <w:rFonts w:ascii="Arial" w:hAnsi="Arial" w:cs="Arial"/>
+                <w:sz w:val="22"/>
+                <w:szCs w:val="22"/>
+                <w:lang w:val="en-US"/>
+              </w:rPr>
+              <w:t>Dual negative feedback with divided function in JAK-STAT5 signaling.</w:t>
             </w:r>
           </w:p>
         </w:tc>
@@ -698,11 +839,17 @@
           <w:p>
             <w:pPr>
               <w:rPr>
-                <w:lang w:val="de-DE"/>
-              </w:rPr>
-            </w:pPr>
-            <w:r>
-              <w:rPr>
+                <w:rFonts w:ascii="Arial" w:hAnsi="Arial" w:cs="Arial"/>
+                <w:sz w:val="22"/>
+                <w:szCs w:val="22"/>
+                <w:lang w:val="de-DE"/>
+              </w:rPr>
+            </w:pPr>
+            <w:r>
+              <w:rPr>
+                <w:rFonts w:ascii="Arial" w:hAnsi="Arial" w:cs="Arial"/>
+                <w:sz w:val="22"/>
+                <w:szCs w:val="22"/>
                 <w:lang w:val="de-DE"/>
               </w:rPr>
               <w:t xml:space="preserve">Fig6A not </w:t>
@@ -710,6 +857,9 @@
             <w:proofErr w:type="spellStart"/>
             <w:r>
               <w:rPr>
+                <w:rFonts w:ascii="Arial" w:hAnsi="Arial" w:cs="Arial"/>
+                <w:sz w:val="22"/>
+                <w:szCs w:val="22"/>
                 <w:lang w:val="de-DE"/>
               </w:rPr>
               <w:t>reproduced</w:t>
@@ -724,24 +874,27 @@
           <w:p>
             <w:pPr>
               <w:rPr>
-                <w:lang w:val="en-US"/>
-              </w:rPr>
-            </w:pPr>
-            <w:r>
-              <w:rPr>
-                <w:lang w:val="en-US"/>
-              </w:rPr>
-              <w:t>Unclear how to simulate knock</w:t>
-            </w:r>
-            <w:r>
-              <w:rPr>
-                <w:lang w:val="en-US"/>
-              </w:rPr>
-              <w:t xml:space="preserve">out and </w:t>
+                <w:rFonts w:ascii="Arial" w:hAnsi="Arial" w:cs="Arial"/>
+                <w:sz w:val="22"/>
+                <w:szCs w:val="22"/>
+                <w:lang w:val="en-US"/>
+              </w:rPr>
+            </w:pPr>
+            <w:r>
+              <w:rPr>
+                <w:rFonts w:ascii="Arial" w:hAnsi="Arial" w:cs="Arial"/>
+                <w:sz w:val="22"/>
+                <w:szCs w:val="22"/>
+                <w:lang w:val="en-US"/>
+              </w:rPr>
+              <w:t xml:space="preserve">Unclear how to simulate knockout and </w:t>
             </w:r>
             <w:proofErr w:type="spellStart"/>
             <w:r>
               <w:rPr>
+                <w:rFonts w:ascii="Arial" w:hAnsi="Arial" w:cs="Arial"/>
+                <w:sz w:val="22"/>
+                <w:szCs w:val="22"/>
                 <w:lang w:val="en-US"/>
               </w:rPr>
               <w:t>Epo</w:t>
@@ -749,6 +902,9 @@
             <w:proofErr w:type="spellEnd"/>
             <w:r>
               <w:rPr>
+                <w:rFonts w:ascii="Arial" w:hAnsi="Arial" w:cs="Arial"/>
+                <w:sz w:val="22"/>
+                <w:szCs w:val="22"/>
                 <w:lang w:val="en-US"/>
               </w:rPr>
               <w:t xml:space="preserve"> level</w:t>
@@ -764,11 +920,17 @@
           <w:p>
             <w:pPr>
               <w:rPr>
-                <w:lang w:val="de-DE"/>
-              </w:rPr>
-            </w:pPr>
-            <w:r>
-              <w:rPr>
+                <w:rFonts w:ascii="Arial" w:hAnsi="Arial" w:cs="Arial"/>
+                <w:sz w:val="22"/>
+                <w:szCs w:val="22"/>
+                <w:lang w:val="de-DE"/>
+              </w:rPr>
+            </w:pPr>
+            <w:r>
+              <w:rPr>
+                <w:rFonts w:ascii="Arial" w:hAnsi="Arial" w:cs="Arial"/>
+                <w:sz w:val="22"/>
+                <w:szCs w:val="22"/>
                 <w:lang w:val="de-DE"/>
               </w:rPr>
               <w:t>S9</w:t>
@@ -782,20 +944,20 @@
           <w:p>
             <w:pPr>
               <w:rPr>
-                <w:lang w:val="en-US"/>
-              </w:rPr>
-            </w:pPr>
-            <w:r>
-              <w:rPr>
-                <w:lang w:val="en-US"/>
-              </w:rPr>
-              <w:t>Simulation of the effect of extrinsic noise on the model dyn</w:t>
-            </w:r>
-            <w:r>
-              <w:rPr>
-                <w:lang w:val="en-US"/>
-              </w:rPr>
-              <w:t>amics.</w:t>
+                <w:rFonts w:ascii="Arial" w:hAnsi="Arial" w:cs="Arial"/>
+                <w:sz w:val="22"/>
+                <w:szCs w:val="22"/>
+                <w:lang w:val="en-US"/>
+              </w:rPr>
+            </w:pPr>
+            <w:r>
+              <w:rPr>
+                <w:rFonts w:ascii="Arial" w:hAnsi="Arial" w:cs="Arial"/>
+                <w:sz w:val="22"/>
+                <w:szCs w:val="22"/>
+                <w:lang w:val="en-US"/>
+              </w:rPr>
+              <w:t>Simulation of the effect of extrinsic noise on the model dynamics.</w:t>
             </w:r>
           </w:p>
         </w:tc>
@@ -806,12 +968,18 @@
           <w:p>
             <w:pPr>
               <w:rPr>
+                <w:rFonts w:ascii="Arial" w:hAnsi="Arial" w:cs="Arial"/>
+                <w:sz w:val="22"/>
+                <w:szCs w:val="22"/>
                 <w:lang w:val="de-DE"/>
               </w:rPr>
             </w:pPr>
             <w:proofErr w:type="spellStart"/>
             <w:r>
               <w:rPr>
+                <w:rFonts w:ascii="Arial" w:hAnsi="Arial" w:cs="Arial"/>
+                <w:sz w:val="22"/>
+                <w:szCs w:val="22"/>
                 <w:lang w:val="de-DE"/>
               </w:rPr>
               <w:t>Reproduced</w:t>
@@ -823,28 +991,44 @@
           <w:tcPr>
             <w:tcW w:w="2196" w:type="dxa"/>
           </w:tcPr>
-          <w:p/>
+          <w:p>
+            <w:pPr>
+              <w:rPr>
+                <w:rFonts w:ascii="Arial" w:hAnsi="Arial" w:cs="Arial"/>
+                <w:sz w:val="22"/>
+                <w:szCs w:val="22"/>
+              </w:rPr>
+            </w:pPr>
+          </w:p>
         </w:tc>
       </w:tr>
     </w:tbl>
-    <w:p/>
     <w:p>
       <w:pPr>
         <w:rPr>
+          <w:rFonts w:ascii="Arial" w:hAnsi="Arial" w:cs="Arial"/>
+          <w:sz w:val="22"/>
+          <w:szCs w:val="22"/>
+        </w:rPr>
+      </w:pPr>
+    </w:p>
+    <w:p>
+      <w:pPr>
+        <w:rPr>
+          <w:rFonts w:ascii="Arial" w:hAnsi="Arial" w:cs="Arial"/>
+          <w:sz w:val="22"/>
+          <w:szCs w:val="22"/>
           <w:lang w:val="en-US"/>
         </w:rPr>
       </w:pPr>
       <w:r>
         <w:rPr>
+          <w:rFonts w:ascii="Arial" w:hAnsi="Arial" w:cs="Arial"/>
+          <w:sz w:val="22"/>
+          <w:szCs w:val="22"/>
           <w:lang w:val="en-US"/>
         </w:rPr>
-        <w:t>Table 1: Selection of experiments for</w:t>
-      </w:r>
-      <w:r>
-        <w:rPr>
-          <w:lang w:val="en-US"/>
-        </w:rPr>
-        <w:t xml:space="preserve"> the generation of SED-ML files</w:t>
+        <w:t>Table 1: Selection of experiments for the generation of SED-ML files</w:t>
       </w:r>
     </w:p>
     <w:sectPr>
